--- a/Documentacion.docx
+++ b/Documentacion.docx
@@ -60,6 +60,154 @@
     </w:p>
     <w:p>
       <w:pPr>
+        <w:rPr>
+          <w:rFonts w:ascii="Arial" w:hAnsi="Arial" w:cs="Arial"/>
+          <w:sz w:val="24"/>
+          <w:szCs w:val="24"/>
+        </w:rPr>
+      </w:pPr>
+    </w:p>
+    <w:p>
+      <w:pPr>
+        <w:rPr>
+          <w:rFonts w:ascii="Arial" w:hAnsi="Arial" w:cs="Arial"/>
+          <w:color w:val="FF0000"/>
+          <w:sz w:val="24"/>
+          <w:szCs w:val="24"/>
+        </w:rPr>
+      </w:pPr>
+      <w:r>
+        <w:rPr>
+          <w:rFonts w:ascii="Arial" w:hAnsi="Arial" w:cs="Arial"/>
+          <w:color w:val="FF0000"/>
+          <w:sz w:val="24"/>
+          <w:szCs w:val="24"/>
+        </w:rPr>
+        <w:t>Para iniciar el proyecto</w:t>
+      </w:r>
+    </w:p>
+    <w:p>
+      <w:pPr>
+        <w:rPr>
+          <w:rFonts w:ascii="Arial" w:hAnsi="Arial" w:cs="Arial"/>
+          <w:color w:val="FF0000"/>
+          <w:sz w:val="24"/>
+          <w:szCs w:val="24"/>
+        </w:rPr>
+      </w:pPr>
+      <w:r>
+        <w:rPr>
+          <w:rFonts w:ascii="Arial" w:hAnsi="Arial" w:cs="Arial"/>
+          <w:color w:val="FF0000"/>
+          <w:sz w:val="24"/>
+          <w:szCs w:val="24"/>
+        </w:rPr>
+        <w:t>paso 1: ir a la carpeta del proyecto</w:t>
+      </w:r>
+    </w:p>
+    <w:p>
+      <w:pPr>
+        <w:rPr>
+          <w:rFonts w:ascii="Arial" w:hAnsi="Arial" w:cs="Arial"/>
+          <w:color w:val="FF0000"/>
+          <w:sz w:val="24"/>
+          <w:szCs w:val="24"/>
+        </w:rPr>
+      </w:pPr>
+      <w:r>
+        <w:rPr>
+          <w:rFonts w:ascii="Arial" w:hAnsi="Arial" w:cs="Arial"/>
+          <w:color w:val="FF0000"/>
+          <w:sz w:val="24"/>
+          <w:szCs w:val="24"/>
+        </w:rPr>
+        <w:t xml:space="preserve">paso </w:t>
+      </w:r>
+      <w:r>
+        <w:rPr>
+          <w:rFonts w:ascii="Arial" w:hAnsi="Arial" w:cs="Arial"/>
+          <w:color w:val="FF0000"/>
+          <w:sz w:val="24"/>
+          <w:szCs w:val="24"/>
+        </w:rPr>
+        <w:t>2:</w:t>
+      </w:r>
+      <w:r>
+        <w:rPr>
+          <w:rFonts w:ascii="Arial" w:hAnsi="Arial" w:cs="Arial"/>
+          <w:color w:val="FF0000"/>
+          <w:sz w:val="24"/>
+          <w:szCs w:val="24"/>
+        </w:rPr>
+        <w:t xml:space="preserve"> </w:t>
+      </w:r>
+      <w:proofErr w:type="spellStart"/>
+      <w:r>
+        <w:rPr>
+          <w:rFonts w:ascii="Arial" w:hAnsi="Arial" w:cs="Arial"/>
+          <w:color w:val="FF0000"/>
+          <w:sz w:val="24"/>
+          <w:szCs w:val="24"/>
+        </w:rPr>
+        <w:t>npm</w:t>
+      </w:r>
+      <w:proofErr w:type="spellEnd"/>
+      <w:r>
+        <w:rPr>
+          <w:rFonts w:ascii="Arial" w:hAnsi="Arial" w:cs="Arial"/>
+          <w:color w:val="FF0000"/>
+          <w:sz w:val="24"/>
+          <w:szCs w:val="24"/>
+        </w:rPr>
+        <w:t xml:space="preserve"> </w:t>
+      </w:r>
+      <w:proofErr w:type="spellStart"/>
+      <w:r>
+        <w:rPr>
+          <w:rFonts w:ascii="Arial" w:hAnsi="Arial" w:cs="Arial"/>
+          <w:color w:val="FF0000"/>
+          <w:sz w:val="24"/>
+          <w:szCs w:val="24"/>
+        </w:rPr>
+        <w:t>install</w:t>
+      </w:r>
+      <w:bookmarkStart w:id="0" w:name="_GoBack"/>
+      <w:bookmarkEnd w:id="0"/>
+      <w:proofErr w:type="spellEnd"/>
+    </w:p>
+    <w:p>
+      <w:r>
+        <w:rPr>
+          <w:rFonts w:ascii="Arial" w:hAnsi="Arial" w:cs="Arial"/>
+          <w:color w:val="FF0000"/>
+          <w:sz w:val="24"/>
+          <w:szCs w:val="24"/>
+        </w:rPr>
+        <w:t xml:space="preserve">paso 3: </w:t>
+      </w:r>
+      <w:proofErr w:type="spellStart"/>
+      <w:r>
+        <w:rPr>
+          <w:rFonts w:ascii="Arial" w:hAnsi="Arial" w:cs="Arial"/>
+          <w:color w:val="FF0000"/>
+          <w:sz w:val="24"/>
+          <w:szCs w:val="24"/>
+        </w:rPr>
+        <w:t>npm</w:t>
+      </w:r>
+      <w:proofErr w:type="spellEnd"/>
+      <w:r>
+        <w:rPr>
+          <w:rFonts w:ascii="Arial" w:hAnsi="Arial" w:cs="Arial"/>
+          <w:color w:val="FF0000"/>
+          <w:sz w:val="24"/>
+          <w:szCs w:val="24"/>
+        </w:rPr>
+        <w:t xml:space="preserve"> run serve</w:t>
+      </w:r>
+    </w:p>
+    <w:p>
+      <w:pPr>
         <w:jc w:val="center"/>
         <w:rPr>
           <w:rFonts w:ascii="Arial" w:hAnsi="Arial" w:cs="Arial"/>
@@ -90,9 +238,8 @@
           <w:szCs w:val="24"/>
           <w:u w:val="single"/>
         </w:rPr>
-        <w:t xml:space="preserve">Pantalla </w:t>
-      </w:r>
-      <w:proofErr w:type="spellStart"/>
+        <w:t>Pantalla</w:t>
+      </w:r>
       <w:r>
         <w:rPr>
           <w:rFonts w:ascii="Arial" w:hAnsi="Arial" w:cs="Arial"/>
@@ -102,7 +249,7 @@
           <w:szCs w:val="24"/>
           <w:u w:val="single"/>
         </w:rPr>
-        <w:t>de</w:t>
+        <w:t xml:space="preserve"> I</w:t>
       </w:r>
       <w:r>
         <w:rPr>
@@ -113,20 +260,8 @@
           <w:szCs w:val="24"/>
           <w:u w:val="single"/>
         </w:rPr>
-        <w:t>I</w:t>
-      </w:r>
-      <w:r>
-        <w:rPr>
-          <w:rFonts w:ascii="Arial" w:hAnsi="Arial" w:cs="Arial"/>
-          <w:i/>
-          <w:iCs/>
-          <w:sz w:val="24"/>
-          <w:szCs w:val="24"/>
-          <w:u w:val="single"/>
-        </w:rPr>
-        <w:t>inicio</w:t>
-      </w:r>
-      <w:proofErr w:type="spellEnd"/>
+        <w:t>nicio</w:t>
+      </w:r>
     </w:p>
     <w:p>
       <w:r>
@@ -246,6 +381,10 @@
         </w:rPr>
       </w:pPr>
       <w:r>
+        <w:rPr>
+          <w:noProof/>
+        </w:rPr>
+        <w:lastRenderedPageBreak/>
         <w:drawing>
           <wp:inline distT="0" distB="0" distL="0" distR="0" wp14:anchorId="3392A4BF" wp14:editId="09095B65">
             <wp:extent cx="5612130" cy="2495550"/>
@@ -348,7 +487,6 @@
           <w:szCs w:val="24"/>
           <w:u w:val="single"/>
         </w:rPr>
-        <w:lastRenderedPageBreak/>
         <w:t>Pantalla Tabla</w:t>
       </w:r>
     </w:p>
@@ -423,7 +561,21 @@
         <w:rPr>
           <w:rFonts w:ascii="Arial" w:hAnsi="Arial" w:cs="Arial"/>
         </w:rPr>
-        <w:t xml:space="preserve">Página que muestra una tabla con nombre y correos electrónicos, estos datos fueron obtenidos de la api </w:t>
+        <w:t xml:space="preserve">Página que muestra una tabla con nombre y correos electrónicos, estos datos fueron obtenidos </w:t>
+      </w:r>
+      <w:proofErr w:type="gramStart"/>
+      <w:r>
+        <w:rPr>
+          <w:rFonts w:ascii="Arial" w:hAnsi="Arial" w:cs="Arial"/>
+        </w:rPr>
+        <w:t>de la api</w:t>
+      </w:r>
+      <w:proofErr w:type="gramEnd"/>
+      <w:r>
+        <w:rPr>
+          <w:rFonts w:ascii="Arial" w:hAnsi="Arial" w:cs="Arial"/>
+        </w:rPr>
+        <w:t xml:space="preserve"> </w:t>
       </w:r>
       <w:hyperlink r:id="rId7" w:history="1">
         <w:r>
@@ -431,16 +583,7 @@
             <w:rStyle w:val="Hipervnculo"/>
             <w:rFonts w:ascii="Arial" w:hAnsi="Arial" w:cs="Arial"/>
           </w:rPr>
-          <w:t>https://jsonplaceholder.typicode.com/u</w:t>
-        </w:r>
-        <w:bookmarkStart w:id="0" w:name="_GoBack"/>
-        <w:bookmarkEnd w:id="0"/>
-        <w:r>
-          <w:rPr>
-            <w:rStyle w:val="Hipervnculo"/>
-            <w:rFonts w:ascii="Arial" w:hAnsi="Arial" w:cs="Arial"/>
-          </w:rPr>
-          <w:t>sers</w:t>
+          <w:t>https://jsonplaceholder.typicode.com/users</w:t>
         </w:r>
       </w:hyperlink>
       <w:r>
@@ -583,6 +726,7 @@
     <w:lsdException w:name="HTML Sample" w:semiHidden="1" w:unhideWhenUsed="1"/>
     <w:lsdException w:name="HTML Typewriter" w:semiHidden="1" w:unhideWhenUsed="1"/>
     <w:lsdException w:name="HTML Variable" w:semiHidden="1" w:unhideWhenUsed="1"/>
+    <w:lsdException w:name="Normal Table" w:semiHidden="1" w:unhideWhenUsed="1"/>
     <w:lsdException w:name="annotation subject" w:semiHidden="1" w:unhideWhenUsed="1"/>
     <w:lsdException w:name="No List" w:semiHidden="1" w:unhideWhenUsed="1"/>
     <w:lsdException w:name="Outline List 1" w:semiHidden="1" w:unhideWhenUsed="1"/>
@@ -628,9 +772,11 @@
     <w:lsdException w:name="Table Subtle 1" w:semiHidden="1" w:unhideWhenUsed="1"/>
     <w:lsdException w:name="Table Subtle 2" w:semiHidden="1" w:unhideWhenUsed="1"/>
     <w:lsdException w:name="Table Web 1" w:semiHidden="1" w:unhideWhenUsed="1"/>
+    <w:lsdException w:name="Table Web 2" w:semiHidden="1" w:unhideWhenUsed="1"/>
     <w:lsdException w:name="Table Web 3" w:semiHidden="1" w:unhideWhenUsed="1"/>
     <w:lsdException w:name="Balloon Text" w:semiHidden="1" w:unhideWhenUsed="1"/>
     <w:lsdException w:name="Table Grid" w:uiPriority="39"/>
+    <w:lsdException w:name="Table Theme" w:semiHidden="1" w:unhideWhenUsed="1"/>
     <w:lsdException w:name="Placeholder Text" w:semiHidden="1"/>
     <w:lsdException w:name="No Spacing" w:uiPriority="1" w:qFormat="1"/>
     <w:lsdException w:name="Light Shading" w:uiPriority="60"/>
